--- a/Assignment1/2501408_AdityaShiwakoti.docx
+++ b/Assignment1/2501408_AdityaShiwakoti.docx
@@ -2495,10 +2495,7 @@
         <w:t>o analyze the relationship between HDI and its main components, such as income and education indicators</w:t>
       </w:r>
       <w:r>
-        <w:t xml:space="preserve"> a</w:t>
-      </w:r>
-      <w:r>
-        <w:t>dvanced analytical techniques were used</w:t>
+        <w:t xml:space="preserve"> advanced analytical techniques were used</w:t>
       </w:r>
       <w:r>
         <w:t>. Correlation analysis and scatter plots were used to assess the magnitude and direction of these relationships.</w:t>
@@ -3002,26 +2999,30 @@
     </w:p>
     <w:sdt>
       <w:sdtPr>
+        <w:rPr>
+          <w:rFonts w:asciiTheme="minorHAnsi" w:eastAsiaTheme="minorHAnsi" w:hAnsiTheme="minorHAnsi" w:cstheme="minorBidi"/>
+          <w:color w:val="auto"/>
+          <w:sz w:val="24"/>
+          <w:szCs w:val="24"/>
+        </w:rPr>
         <w:id w:val="1414816389"/>
         <w:docPartObj>
           <w:docPartGallery w:val="Bibliographies"/>
           <w:docPartUnique/>
         </w:docPartObj>
       </w:sdtPr>
-      <w:sdtEndPr>
-        <w:rPr>
-          <w:rFonts w:asciiTheme="minorHAnsi" w:eastAsiaTheme="minorHAnsi" w:hAnsiTheme="minorHAnsi" w:cstheme="minorBidi"/>
-          <w:color w:val="auto"/>
-          <w:sz w:val="24"/>
-          <w:szCs w:val="24"/>
-        </w:rPr>
-      </w:sdtEndPr>
       <w:sdtContent>
         <w:p>
           <w:pPr>
             <w:pStyle w:val="Heading1"/>
+            <w:rPr>
+              <w:color w:val="auto"/>
+            </w:rPr>
           </w:pPr>
           <w:r>
+            <w:rPr>
+              <w:color w:val="auto"/>
+            </w:rPr>
             <w:t>References</w:t>
           </w:r>
         </w:p>
@@ -3087,10 +3088,122 @@
     <w:p>
       <w:pPr>
         <w:spacing w:line="360" w:lineRule="auto"/>
+        <w:rPr>
+          <w:sz w:val="40"/>
+          <w:szCs w:val="40"/>
+        </w:rPr>
+      </w:pPr>
+      <w:r>
+        <w:rPr>
+          <w:sz w:val="40"/>
+          <w:szCs w:val="40"/>
+        </w:rPr>
+        <w:t>APPENDIX</w:t>
+      </w:r>
+    </w:p>
+    <w:p>
+      <w:pPr>
+        <w:spacing w:line="360" w:lineRule="auto"/>
+        <w:rPr>
+          <w:sz w:val="40"/>
+          <w:szCs w:val="40"/>
+        </w:rPr>
+      </w:pPr>
+      <w:r>
+        <w:rPr>
+          <w:noProof/>
+          <w:sz w:val="40"/>
+          <w:szCs w:val="40"/>
+        </w:rPr>
+        <w:drawing>
+          <wp:inline distT="0" distB="0" distL="0" distR="0" wp14:anchorId="668B5689" wp14:editId="670C77B8">
+            <wp:extent cx="5943600" cy="5132070"/>
+            <wp:effectExtent l="0" t="0" r="0" b="0"/>
+            <wp:docPr id="1200980354" name="Picture 1"/>
+            <wp:cNvGraphicFramePr>
+              <a:graphicFrameLocks xmlns:a="http://schemas.openxmlformats.org/drawingml/2006/main" noChangeAspect="1"/>
+            </wp:cNvGraphicFramePr>
+            <a:graphic xmlns:a="http://schemas.openxmlformats.org/drawingml/2006/main">
+              <a:graphicData uri="http://schemas.openxmlformats.org/drawingml/2006/picture">
+                <pic:pic xmlns:pic="http://schemas.openxmlformats.org/drawingml/2006/picture">
+                  <pic:nvPicPr>
+                    <pic:cNvPr id="1200980354" name="Picture 1200980354"/>
+                    <pic:cNvPicPr/>
+                  </pic:nvPicPr>
+                  <pic:blipFill>
+                    <a:blip r:embed="rId12" cstate="print">
+                      <a:extLst>
+                        <a:ext uri="{28A0092B-C50C-407E-A947-70E740481C1C}">
+                          <a14:useLocalDpi xmlns:a14="http://schemas.microsoft.com/office/drawing/2010/main" val="0"/>
+                        </a:ext>
+                      </a:extLst>
+                    </a:blip>
+                    <a:stretch>
+                      <a:fillRect/>
+                    </a:stretch>
+                  </pic:blipFill>
+                  <pic:spPr>
+                    <a:xfrm>
+                      <a:off x="0" y="0"/>
+                      <a:ext cx="5943600" cy="5132070"/>
+                    </a:xfrm>
+                    <a:prstGeom prst="rect">
+                      <a:avLst/>
+                    </a:prstGeom>
+                  </pic:spPr>
+                </pic:pic>
+              </a:graphicData>
+            </a:graphic>
+          </wp:inline>
+        </w:drawing>
+      </w:r>
+    </w:p>
+    <w:p>
+      <w:pPr>
+        <w:spacing w:line="360" w:lineRule="auto"/>
+        <w:rPr>
+          <w:sz w:val="40"/>
+          <w:szCs w:val="40"/>
+        </w:rPr>
+      </w:pPr>
+    </w:p>
+    <w:p>
+      <w:pPr>
+        <w:spacing w:line="360" w:lineRule="auto"/>
+        <w:rPr>
+          <w:sz w:val="40"/>
+          <w:szCs w:val="40"/>
+        </w:rPr>
+      </w:pPr>
+    </w:p>
+    <w:p>
+      <w:pPr>
+        <w:spacing w:line="360" w:lineRule="auto"/>
+        <w:rPr>
+          <w:sz w:val="40"/>
+          <w:szCs w:val="40"/>
+        </w:rPr>
+      </w:pPr>
+      <w:r>
+        <w:rPr>
+          <w:sz w:val="40"/>
+          <w:szCs w:val="40"/>
+        </w:rPr>
+        <w:lastRenderedPageBreak/>
+        <w:t>GITHUB LINK</w:t>
+      </w:r>
+    </w:p>
+    <w:p>
+      <w:pPr>
+        <w:spacing w:line="360" w:lineRule="auto"/>
+        <w:rPr>
+          <w:sz w:val="40"/>
+          <w:szCs w:val="40"/>
+        </w:rPr>
       </w:pPr>
     </w:p>
     <w:sectPr>
-      <w:footerReference w:type="default" r:id="rId12"/>
+      <w:footerReference w:type="default" r:id="rId13"/>
       <w:pgSz w:w="12240" w:h="15840"/>
       <w:pgMar w:top="1440" w:right="1440" w:bottom="1440" w:left="1440" w:header="720" w:footer="720" w:gutter="0"/>
       <w:cols w:space="720"/>
